--- a/IOT  Lab Assignment_4.docx
+++ b/IOT  Lab Assignment_4.docx
@@ -34,24 +34,70 @@
           <w:sz w:val="40"/>
           <w:szCs w:val="40"/>
         </w:rPr>
-        <w:t>-</w:t>
-      </w:r>
-      <w:r>
+        <w:t>-4</w:t>
+      </w:r>
+    </w:p>
+    <w:p>
+      <w:pPr>
         <w:rPr>
           <w:b/>
           <w:bCs/>
+          <w:sz w:val="24"/>
+          <w:szCs w:val="24"/>
+          <w:lang w:val="en-US"/>
+        </w:rPr>
+      </w:pPr>
+    </w:p>
+    <w:p>
+      <w:pPr>
+        <w:ind w:left="-426"/>
+        <w:rPr>
+          <w:b/>
+          <w:bCs/>
+          <w:sz w:val="28"/>
+          <w:szCs w:val="28"/>
+          <w:lang w:val="en-US"/>
+        </w:rPr>
+      </w:pPr>
+      <w:r>
+        <w:rPr>
+          <w:b/>
+          <w:bCs/>
+          <w:sz w:val="28"/>
+          <w:szCs w:val="28"/>
+          <w:lang w:val="en-US"/>
+        </w:rPr>
+        <w:t>The Architecture of Modern Computers</w:t>
+      </w:r>
+    </w:p>
+    <w:p>
+      <w:pPr>
+        <w:pStyle w:val="ListParagraph"/>
+        <w:numPr>
+          <w:ilvl w:val="0"/>
+          <w:numId w:val="2"/>
+        </w:numPr>
+        <w:ind w:left="0"/>
+        <w:rPr>
           <w:i/>
           <w:iCs/>
-          <w:sz w:val="40"/>
-          <w:szCs w:val="40"/>
+          <w:lang w:val="en-US"/>
         </w:rPr>
-        <w:t>4</w:t>
-      </w:r>
-    </w:p>
-    <w:p>
-      <w:pPr>
-        <w:shd w:val="clear" w:color="auto" w:fill="FFFFFF" w:themeFill="background1"/>
-      </w:pPr>
+      </w:pPr>
+      <w:r>
+        <w:rPr>
+          <w:i/>
+          <w:iCs/>
+          <w:lang w:val="en-US"/>
+        </w:rPr>
+        <w:t>How does the architecture of modern CPUs (e.g., x86-64 architecture) handle parallelism, and what are the implications for software design and performance?</w:t>
+      </w:r>
+    </w:p>
+    <w:p/>
+    <w:p>
+      <w:r>
+        <w:t>Modern CPUs, like the x86-64 architecture, handle parallelism through several techniques, which have significant impacts on software design and performance:</w:t>
+      </w:r>
     </w:p>
     <w:p>
       <w:pPr>
@@ -60,314 +106,62 @@
           <w:ilvl w:val="0"/>
           <w:numId w:val="1"/>
         </w:numPr>
-        <w:shd w:val="clear" w:color="auto" w:fill="FFFFFF" w:themeFill="background1"/>
-        <w:ind w:left="0"/>
-        <w:rPr>
-          <w:i/>
-          <w:iCs/>
-        </w:rPr>
-      </w:pPr>
-      <w:r>
-        <w:rPr>
-          <w:i/>
-          <w:iCs/>
-        </w:rPr>
-        <w:t>How do UART, I²C, SPI, CAN, and USB communication protocols differ</w:t>
-      </w:r>
-      <w:r>
-        <w:rPr>
-          <w:i/>
-          <w:iCs/>
-        </w:rPr>
-        <w:t xml:space="preserve"> </w:t>
-      </w:r>
-      <w:r>
-        <w:rPr>
-          <w:i/>
-          <w:iCs/>
-        </w:rPr>
-        <w:t>in terms of data transmission speed, complexity, pin usage, and device-to-device communication?</w:t>
-      </w:r>
-    </w:p>
-    <w:p>
-      <w:pPr>
-        <w:shd w:val="clear" w:color="auto" w:fill="FFFFFF" w:themeFill="background1"/>
-      </w:pPr>
-    </w:p>
-    <w:p>
-      <w:pPr>
-        <w:shd w:val="clear" w:color="auto" w:fill="FFFFFF" w:themeFill="background1"/>
-        <w:rPr>
-          <w:b/>
-          <w:bCs/>
-        </w:rPr>
-      </w:pPr>
-      <w:r>
-        <w:rPr>
-          <w:b/>
-          <w:bCs/>
-        </w:rPr>
-        <w:t>UART (Universal Asynchronous Receiver-Transmitter)</w:t>
-      </w:r>
-    </w:p>
-    <w:p>
-      <w:pPr>
-        <w:shd w:val="clear" w:color="auto" w:fill="FFFFFF" w:themeFill="background1"/>
-      </w:pPr>
-      <w:r>
-        <w:t xml:space="preserve">    Data Transmission Speed: Moderate</w:t>
-      </w:r>
-    </w:p>
-    <w:p>
-      <w:pPr>
-        <w:shd w:val="clear" w:color="auto" w:fill="FFFFFF" w:themeFill="background1"/>
-      </w:pPr>
-      <w:r>
-        <w:t xml:space="preserve">    Complexity: Low</w:t>
-      </w:r>
-    </w:p>
-    <w:p>
-      <w:pPr>
-        <w:shd w:val="clear" w:color="auto" w:fill="FFFFFF" w:themeFill="background1"/>
-      </w:pPr>
-      <w:r>
-        <w:t xml:space="preserve">    Pin Usage: 2 pins (TX, RX)</w:t>
-      </w:r>
-    </w:p>
-    <w:p>
-      <w:pPr>
-        <w:shd w:val="clear" w:color="auto" w:fill="FFFFFF" w:themeFill="background1"/>
-      </w:pPr>
-      <w:r>
-        <w:t xml:space="preserve">    Device-to-Device Communication: Point-to-point or multi-point</w:t>
-      </w:r>
-    </w:p>
-    <w:p>
-      <w:pPr>
-        <w:shd w:val="clear" w:color="auto" w:fill="FFFFFF" w:themeFill="background1"/>
-      </w:pPr>
-    </w:p>
-    <w:p>
-      <w:pPr>
-        <w:shd w:val="clear" w:color="auto" w:fill="FFFFFF" w:themeFill="background1"/>
-        <w:rPr>
-          <w:b/>
-          <w:bCs/>
-        </w:rPr>
-      </w:pPr>
-      <w:r>
-        <w:rPr>
-          <w:b/>
-          <w:bCs/>
-        </w:rPr>
-        <w:t>I²C (Inter-Integrated Circuit)</w:t>
-      </w:r>
-    </w:p>
-    <w:p>
-      <w:pPr>
-        <w:shd w:val="clear" w:color="auto" w:fill="FFFFFF" w:themeFill="background1"/>
-      </w:pPr>
-      <w:r>
-        <w:t xml:space="preserve">    Data Transmission Speed: Low to moderate</w:t>
-      </w:r>
-    </w:p>
-    <w:p>
-      <w:pPr>
-        <w:shd w:val="clear" w:color="auto" w:fill="FFFFFF" w:themeFill="background1"/>
-      </w:pPr>
-      <w:r>
-        <w:t xml:space="preserve">    Complexity: Moderate</w:t>
-      </w:r>
-    </w:p>
-    <w:p>
-      <w:pPr>
-        <w:shd w:val="clear" w:color="auto" w:fill="FFFFFF" w:themeFill="background1"/>
-      </w:pPr>
-      <w:r>
-        <w:t xml:space="preserve">    Pin Usage: 2 pins (SDA, SCL)</w:t>
-      </w:r>
-    </w:p>
-    <w:p>
-      <w:pPr>
-        <w:shd w:val="clear" w:color="auto" w:fill="FFFFFF" w:themeFill="background1"/>
-      </w:pPr>
-      <w:r>
-        <w:t xml:space="preserve">    Device-to-Device Communication: Multi-master, multi-slave</w:t>
-      </w:r>
-    </w:p>
-    <w:p>
-      <w:pPr>
-        <w:shd w:val="clear" w:color="auto" w:fill="FFFFFF" w:themeFill="background1"/>
-      </w:pPr>
-    </w:p>
-    <w:p>
-      <w:pPr>
-        <w:shd w:val="clear" w:color="auto" w:fill="FFFFFF" w:themeFill="background1"/>
-        <w:rPr>
-          <w:b/>
-          <w:bCs/>
-        </w:rPr>
-      </w:pPr>
-      <w:r>
-        <w:rPr>
-          <w:b/>
-          <w:bCs/>
-        </w:rPr>
-        <w:t>SPI (Serial Peripheral Interface)</w:t>
-      </w:r>
-    </w:p>
-    <w:p>
-      <w:pPr>
-        <w:shd w:val="clear" w:color="auto" w:fill="FFFFFF" w:themeFill="background1"/>
-      </w:pPr>
-      <w:r>
-        <w:t xml:space="preserve">    Data Transmission Speed: High</w:t>
-      </w:r>
-    </w:p>
-    <w:p>
-      <w:pPr>
-        <w:shd w:val="clear" w:color="auto" w:fill="FFFFFF" w:themeFill="background1"/>
-      </w:pPr>
-      <w:r>
-        <w:t xml:space="preserve">    Complexity: Moderate</w:t>
-      </w:r>
-    </w:p>
-    <w:p>
-      <w:pPr>
-        <w:shd w:val="clear" w:color="auto" w:fill="FFFFFF" w:themeFill="background1"/>
-      </w:pPr>
-      <w:r>
-        <w:t xml:space="preserve">    Pin Usage: 3-4 pins (MOSI, MISO, SCK, SS)</w:t>
-      </w:r>
-    </w:p>
-    <w:p>
-      <w:pPr>
-        <w:shd w:val="clear" w:color="auto" w:fill="FFFFFF" w:themeFill="background1"/>
-      </w:pPr>
-      <w:r>
-        <w:t xml:space="preserve">    Device-to-Device Communication: Master-slave</w:t>
-      </w:r>
-    </w:p>
-    <w:p>
-      <w:pPr>
-        <w:shd w:val="clear" w:color="auto" w:fill="FFFFFF" w:themeFill="background1"/>
-      </w:pPr>
-    </w:p>
-    <w:p>
-      <w:pPr>
-        <w:shd w:val="clear" w:color="auto" w:fill="FFFFFF" w:themeFill="background1"/>
-        <w:rPr>
-          <w:b/>
-          <w:bCs/>
-        </w:rPr>
-      </w:pPr>
-      <w:r>
-        <w:rPr>
-          <w:b/>
-          <w:bCs/>
-        </w:rPr>
-        <w:t>CAN (Controller Area Network)</w:t>
-      </w:r>
-    </w:p>
-    <w:p>
-      <w:pPr>
-        <w:shd w:val="clear" w:color="auto" w:fill="FFFFFF" w:themeFill="background1"/>
-      </w:pPr>
-      <w:r>
-        <w:t xml:space="preserve">    Data Transmission Speed: Moderate to high</w:t>
-      </w:r>
-    </w:p>
-    <w:p>
-      <w:pPr>
-        <w:shd w:val="clear" w:color="auto" w:fill="FFFFFF" w:themeFill="background1"/>
-      </w:pPr>
-      <w:r>
-        <w:t xml:space="preserve">    Complexity: High</w:t>
-      </w:r>
-    </w:p>
-    <w:p>
-      <w:pPr>
-        <w:shd w:val="clear" w:color="auto" w:fill="FFFFFF" w:themeFill="background1"/>
-      </w:pPr>
-      <w:r>
-        <w:t xml:space="preserve">    Pin Usage: 2 pins (CANH, CANL)</w:t>
-      </w:r>
-    </w:p>
-    <w:p>
-      <w:pPr>
-        <w:shd w:val="clear" w:color="auto" w:fill="FFFFFF" w:themeFill="background1"/>
-      </w:pPr>
-      <w:r>
-        <w:t xml:space="preserve">    Device-to-Device Communication: Multi-master, multi-slave</w:t>
-      </w:r>
-    </w:p>
-    <w:p>
-      <w:pPr>
-        <w:shd w:val="clear" w:color="auto" w:fill="FFFFFF" w:themeFill="background1"/>
-      </w:pPr>
-    </w:p>
-    <w:p>
-      <w:pPr>
-        <w:shd w:val="clear" w:color="auto" w:fill="FFFFFF" w:themeFill="background1"/>
-      </w:pPr>
-    </w:p>
-    <w:p>
-      <w:pPr>
-        <w:shd w:val="clear" w:color="auto" w:fill="FFFFFF" w:themeFill="background1"/>
-      </w:pPr>
-    </w:p>
-    <w:p>
-      <w:pPr>
-        <w:shd w:val="clear" w:color="auto" w:fill="FFFFFF" w:themeFill="background1"/>
-        <w:rPr>
-          <w:b/>
-          <w:bCs/>
-        </w:rPr>
-      </w:pPr>
-      <w:r>
-        <w:rPr>
-          <w:b/>
-          <w:bCs/>
-        </w:rPr>
-        <w:lastRenderedPageBreak/>
-        <w:t>USB (Universal Serial Bus)</w:t>
-      </w:r>
-    </w:p>
-    <w:p>
-      <w:pPr>
-        <w:shd w:val="clear" w:color="auto" w:fill="FFFFFF" w:themeFill="background1"/>
-      </w:pPr>
-      <w:r>
-        <w:t xml:space="preserve">    Data Transmission Speed: High</w:t>
-      </w:r>
-    </w:p>
-    <w:p>
-      <w:pPr>
-        <w:shd w:val="clear" w:color="auto" w:fill="FFFFFF" w:themeFill="background1"/>
-      </w:pPr>
-      <w:r>
-        <w:t xml:space="preserve">    Complexity: High</w:t>
-      </w:r>
-    </w:p>
-    <w:p>
-      <w:pPr>
-        <w:shd w:val="clear" w:color="auto" w:fill="FFFFFF" w:themeFill="background1"/>
-      </w:pPr>
-      <w:r>
-        <w:t xml:space="preserve">    Pin Usage: Varies (USB-A, USB-B, USB-C)</w:t>
-      </w:r>
-    </w:p>
-    <w:p>
-      <w:pPr>
-        <w:shd w:val="clear" w:color="auto" w:fill="FFFFFF" w:themeFill="background1"/>
-      </w:pPr>
-      <w:r>
-        <w:t xml:space="preserve">    Device-to-Device Communication: Host-device</w:t>
-      </w:r>
-    </w:p>
-    <w:p>
-      <w:pPr>
-        <w:shd w:val="clear" w:color="auto" w:fill="FFFFFF" w:themeFill="background1"/>
+        <w:ind w:left="426"/>
+      </w:pPr>
+      <w:r>
+        <w:t>Instruction-Level Parallelism (ILP): Techniques like pipelining, superscalar execution, and out-of-order execution allow CPUs to execute multiple instructions simultaneously, increasing throughput.</w:t>
+      </w:r>
+    </w:p>
+    <w:p>
+      <w:pPr>
+        <w:pStyle w:val="ListParagraph"/>
+        <w:numPr>
+          <w:ilvl w:val="0"/>
+          <w:numId w:val="1"/>
+        </w:numPr>
+        <w:ind w:left="426"/>
+      </w:pPr>
+      <w:r>
+        <w:t>Thread-Level Parallelism (TLP): Multi-core processors run multiple threads or processes in parallel, while Simultaneous Multithreading (SMT), like Hyper-Threading, lets each core execute multiple threads at once.</w:t>
+      </w:r>
+    </w:p>
+    <w:p>
+      <w:pPr>
+        <w:pStyle w:val="ListParagraph"/>
+        <w:numPr>
+          <w:ilvl w:val="0"/>
+          <w:numId w:val="1"/>
+        </w:numPr>
+        <w:ind w:left="426"/>
+      </w:pPr>
+      <w:r>
+        <w:t>Data-Level Parallelism (DLP): SIMD instructions (e.g., AVX, SSE) process multiple data points in parallel, ideal for tasks like image processing or scientific computing.</w:t>
+      </w:r>
+    </w:p>
+    <w:p>
+      <w:pPr>
+        <w:ind w:left="66"/>
+      </w:pPr>
+      <w:r>
+        <w:t>Implications of Software Design:</w:t>
+      </w:r>
+    </w:p>
+    <w:p>
+      <w:pPr>
+        <w:ind w:left="66"/>
+      </w:pPr>
+      <w:r>
+        <w:t>These parallelism techniques encourage software developers to utilize concurrency models and optimize for scalability to maximize performance on modern CPUs.</w:t>
+      </w:r>
+    </w:p>
+    <w:p>
+      <w:pPr>
+        <w:ind w:left="66"/>
+      </w:pPr>
+    </w:p>
+    <w:p>
+      <w:pPr>
+        <w:ind w:left="66"/>
       </w:pPr>
     </w:p>
     <w:p>
@@ -388,113 +182,480 @@
           <w:i/>
           <w:iCs/>
         </w:rPr>
-        <w:t>What are the key features that make each protocol suitable for specific applications, and in what types of embedded systems would each be most commonly used ?</w:t>
-      </w:r>
-    </w:p>
-    <w:p>
-      <w:pPr>
+        <w:t>What are the key differences between RISC (Reduced</w:t>
+      </w:r>
+      <w:r>
+        <w:rPr>
+          <w:i/>
+          <w:iCs/>
+        </w:rPr>
+        <w:t xml:space="preserve"> </w:t>
+      </w:r>
+      <w:r>
+        <w:rPr>
+          <w:i/>
+          <w:iCs/>
+        </w:rPr>
+        <w:t>Instruction Set Computing) and CISC (Complex Instruction Set Computing)</w:t>
+      </w:r>
+      <w:r>
+        <w:rPr>
+          <w:i/>
+          <w:iCs/>
+        </w:rPr>
+        <w:t xml:space="preserve"> </w:t>
+      </w:r>
+      <w:r>
+        <w:rPr>
+          <w:i/>
+          <w:iCs/>
+        </w:rPr>
+        <w:t>architectures, and how do these differences influence the design of operating</w:t>
+      </w:r>
+      <w:r>
+        <w:rPr>
+          <w:i/>
+          <w:iCs/>
+        </w:rPr>
+        <w:t xml:space="preserve"> </w:t>
+      </w:r>
+      <w:r>
+        <w:rPr>
+          <w:i/>
+          <w:iCs/>
+        </w:rPr>
+        <w:t>systems?</w:t>
+      </w:r>
+    </w:p>
+    <w:p>
+      <w:pPr>
+        <w:ind w:left="66"/>
+      </w:pPr>
+    </w:p>
+    <w:p>
+      <w:pPr>
+        <w:ind w:left="66"/>
         <w:rPr>
           <w:b/>
           <w:bCs/>
         </w:rPr>
       </w:pPr>
-    </w:p>
-    <w:p>
       <w:r>
         <w:rPr>
           <w:b/>
           <w:bCs/>
         </w:rPr>
-        <w:t>UART</w:t>
-      </w:r>
-      <w:r>
-        <w:t xml:space="preserve"> is a simple, two-wire protocol (TX, RX) that doesn’t require a clock signal, making it ideal for direct, low-speed communication between two devices, such as GPS and Bluetooth modules</w:t>
-      </w:r>
-      <w:r>
-        <w:t xml:space="preserve">, </w:t>
-      </w:r>
-      <w:r>
-        <w:t>and microcontroller interfaces.</w:t>
-      </w:r>
-    </w:p>
-    <w:p/>
-    <w:p>
-      <w:r>
-        <w:t xml:space="preserve"> </w:t>
-      </w:r>
-      <w:r>
+        <w:t>Key differences between RISC and CISC:</w:t>
+      </w:r>
+    </w:p>
+    <w:p>
+      <w:pPr>
+        <w:ind w:left="66"/>
+      </w:pPr>
+      <w:r>
+        <w:t>Instruction Set:</w:t>
+      </w:r>
+    </w:p>
+    <w:p>
+      <w:pPr>
+        <w:ind w:left="66"/>
+      </w:pPr>
+      <w:r>
+        <w:t xml:space="preserve">    RISC: Uses a small, simple set of instructions, each designed to execute in one clock cycle.</w:t>
+      </w:r>
+    </w:p>
+    <w:p>
+      <w:pPr>
+        <w:ind w:left="66"/>
+      </w:pPr>
+      <w:r>
+        <w:t xml:space="preserve">    CISC: Has a large, complex set of instructions, some of which may take multiple cycles to execute.</w:t>
+      </w:r>
+    </w:p>
+    <w:p>
+      <w:pPr>
+        <w:ind w:left="66"/>
+      </w:pPr>
+    </w:p>
+    <w:p>
+      <w:pPr>
+        <w:ind w:left="66"/>
+      </w:pPr>
+      <w:r>
+        <w:t>Execution Speed:</w:t>
+      </w:r>
+    </w:p>
+    <w:p>
+      <w:pPr>
+        <w:ind w:left="66"/>
+      </w:pPr>
+      <w:r>
+        <w:t xml:space="preserve">    RISC: Faster execution due to simpler instructions and pipeline-friendly design.</w:t>
+      </w:r>
+    </w:p>
+    <w:p>
+      <w:pPr>
+        <w:ind w:left="66"/>
+      </w:pPr>
+      <w:r>
+        <w:t xml:space="preserve">    CISC: Slower execution for some instructions, as they are more complex and require multiple cycles.</w:t>
+      </w:r>
+    </w:p>
+    <w:p>
+      <w:pPr>
+        <w:ind w:left="66"/>
+      </w:pPr>
+    </w:p>
+    <w:p>
+      <w:pPr>
+        <w:ind w:left="66"/>
+      </w:pPr>
+      <w:r>
+        <w:lastRenderedPageBreak/>
+        <w:t>Pipelining:</w:t>
+      </w:r>
+    </w:p>
+    <w:p>
+      <w:pPr>
+        <w:ind w:left="66"/>
+      </w:pPr>
+      <w:r>
+        <w:t xml:space="preserve">    RISC: Designed for efficient pipelining, allowing multiple instructions to be executed in parallel.</w:t>
+      </w:r>
+    </w:p>
+    <w:p>
+      <w:pPr>
+        <w:ind w:left="66"/>
+      </w:pPr>
+      <w:r>
+        <w:t xml:space="preserve">    CISC: Pipelining is more difficult due to variable instruction lengths and complexities.</w:t>
+      </w:r>
+    </w:p>
+    <w:p>
+      <w:pPr>
+        <w:ind w:left="66"/>
+      </w:pPr>
+    </w:p>
+    <w:p>
+      <w:pPr>
+        <w:ind w:left="66"/>
+      </w:pPr>
+      <w:r>
+        <w:t>Memory Access</w:t>
+      </w:r>
+      <w:r>
+        <w:t>:</w:t>
+      </w:r>
+    </w:p>
+    <w:p>
+      <w:pPr>
+        <w:ind w:left="66"/>
+      </w:pPr>
+      <w:r>
+        <w:t xml:space="preserve">    RISC: Only load/store instructions access memory, simplifying design.</w:t>
+      </w:r>
+    </w:p>
+    <w:p>
+      <w:pPr>
+        <w:ind w:left="66"/>
+      </w:pPr>
+      <w:r>
+        <w:t xml:space="preserve">    CISC: Many instructions directly access memory, leading to more complex hardware.</w:t>
+      </w:r>
+    </w:p>
+    <w:p>
+      <w:pPr>
+        <w:ind w:left="66"/>
+      </w:pPr>
+    </w:p>
+    <w:p>
+      <w:pPr>
+        <w:ind w:left="66"/>
+      </w:pPr>
+      <w:r>
+        <w:t>Instruction Length:</w:t>
+      </w:r>
+    </w:p>
+    <w:p>
+      <w:pPr>
+        <w:ind w:left="66"/>
+      </w:pPr>
+      <w:r>
+        <w:t xml:space="preserve">    RISC: Fixed-length instructions, making it easier to decode.</w:t>
+      </w:r>
+    </w:p>
+    <w:p>
+      <w:pPr>
+        <w:ind w:left="66"/>
+      </w:pPr>
+      <w:r>
+        <w:t xml:space="preserve">    CISC: Variable-length instructions, which can complicate decoding and execution.</w:t>
+      </w:r>
+    </w:p>
+    <w:p>
+      <w:pPr>
+        <w:ind w:left="66"/>
+      </w:pPr>
+    </w:p>
+    <w:p>
+      <w:pPr>
+        <w:ind w:left="66"/>
         <w:rPr>
           <w:b/>
           <w:bCs/>
         </w:rPr>
-        <w:t>I²C</w:t>
-      </w:r>
-      <w:r>
-        <w:t xml:space="preserve"> supports multiple devices using just two wires (SDA, SCL) with device addressing, making it perfect for connecting low-speed peripherals like sensors and EEPROMs in embedded systems.</w:t>
-      </w:r>
-    </w:p>
-    <w:p/>
-    <w:p>
+      </w:pPr>
       <w:r>
         <w:rPr>
           <w:b/>
           <w:bCs/>
         </w:rPr>
-        <w:t>SPI</w:t>
-      </w:r>
-      <w:r>
-        <w:t xml:space="preserve"> provides fast, full-duplex communication over 4-5 wires (MOSI, MISO, SCK, CS), making it </w:t>
-      </w:r>
-      <w:r>
-        <w:t xml:space="preserve">ideal </w:t>
-      </w:r>
-      <w:r>
-        <w:t>for high-speed data transfer in applications like SD cards, displays, and sensors.</w:t>
-      </w:r>
+        <w:t>Influence on Operating Systems:</w:t>
+      </w:r>
+    </w:p>
+    <w:p>
+      <w:pPr>
+        <w:numPr>
+          <w:ilvl w:val="0"/>
+          <w:numId w:val="4"/>
+        </w:numPr>
+      </w:pPr>
+      <w:r>
+        <w:t>RISC operating systems tend to be simpler and more focused on efficient multitasking due to the CPU's fast and predictable execution.</w:t>
+      </w:r>
+    </w:p>
+    <w:p>
+      <w:pPr>
+        <w:numPr>
+          <w:ilvl w:val="0"/>
+          <w:numId w:val="4"/>
+        </w:numPr>
+      </w:pPr>
+      <w:r>
+        <w:t>CISC operating systems often need to account for more complex, slower instruction processing and may have more sophisticated handling of system calls, memory management, and interrupts due to the architecture’s complexity.</w:t>
+      </w:r>
+    </w:p>
+    <w:p>
+      <w:pPr>
+        <w:ind w:left="720"/>
+      </w:pPr>
     </w:p>
     <w:p/>
     <w:p>
-      <w:r>
+      <w:pPr>
+        <w:pStyle w:val="ListParagraph"/>
+        <w:numPr>
+          <w:ilvl w:val="0"/>
+          <w:numId w:val="5"/>
+        </w:numPr>
+        <w:ind w:left="0"/>
+        <w:rPr>
+          <w:i/>
+          <w:iCs/>
+          <w:lang w:val="en-US"/>
+        </w:rPr>
+      </w:pPr>
+      <w:r>
+        <w:rPr>
+          <w:i/>
+          <w:iCs/>
+          <w:lang w:val="en-US"/>
+        </w:rPr>
+        <w:t>Additionally, compare the John von Neumann architecture with the Harvard architecture, focusing on their memory organization and instruction processing. How do these differences impact the performance and design of modern processors?</w:t>
+      </w:r>
+    </w:p>
+    <w:p>
+      <w:pPr>
+        <w:ind w:left="720"/>
+      </w:pPr>
+    </w:p>
+    <w:p>
+      <w:pPr>
+        <w:ind w:left="66"/>
         <w:rPr>
           <w:b/>
           <w:bCs/>
         </w:rPr>
-        <w:t>CAN</w:t>
-      </w:r>
-      <w:r>
-        <w:t xml:space="preserve"> is highly reliable, handles noise effectively, and supports multiple devices with priority-based messaging, making it ideal for use in automotive and industrial systems where robustness is critical.</w:t>
-      </w:r>
-    </w:p>
-    <w:p/>
-    <w:p>
+      </w:pPr>
       <w:r>
         <w:rPr>
           <w:b/>
           <w:bCs/>
         </w:rPr>
-        <w:t>USB</w:t>
-      </w:r>
-      <w:r>
-        <w:t xml:space="preserve"> offers high-speed data transfer, power delivery, and support for multiple devices, making it the standard for computers, smartphones, and consumer electronics like storage devices and printers.</w:t>
-      </w:r>
-    </w:p>
-    <w:p/>
-    <w:p/>
-    <w:p/>
-    <w:p/>
-    <w:p/>
-    <w:p/>
-    <w:p/>
+        <w:t>Comparison of John von Neumann Architecture and Harvard Architecture:</w:t>
+      </w:r>
+    </w:p>
+    <w:p>
+      <w:pPr>
+        <w:ind w:left="66"/>
+      </w:pPr>
+      <w:r>
+        <w:t>Memory Organization:</w:t>
+      </w:r>
+    </w:p>
+    <w:p>
+      <w:pPr>
+        <w:numPr>
+          <w:ilvl w:val="0"/>
+          <w:numId w:val="10"/>
+        </w:numPr>
+      </w:pPr>
+      <w:r>
+        <w:t>John von Neumann Architecture:</w:t>
+      </w:r>
+      <w:r>
+        <w:t xml:space="preserve"> </w:t>
+      </w:r>
+      <w:r>
+        <w:t>Uses a single memory space for both instructions and data.</w:t>
+      </w:r>
+      <w:r>
+        <w:t xml:space="preserve"> </w:t>
+      </w:r>
+      <w:r>
+        <w:t>This shared memory can lead to a bottleneck, as the CPU must fetch instructions and data sequentially, impacting performance.</w:t>
+      </w:r>
+    </w:p>
+    <w:p>
+      <w:pPr>
+        <w:numPr>
+          <w:ilvl w:val="0"/>
+          <w:numId w:val="10"/>
+        </w:numPr>
+      </w:pPr>
+      <w:r>
+        <w:t>Harvard Architecture:</w:t>
+      </w:r>
+      <w:r>
+        <w:t xml:space="preserve"> </w:t>
+      </w:r>
+      <w:r>
+        <w:t>Utilizes separate memory spaces for instructions and data.</w:t>
+      </w:r>
+      <w:r>
+        <w:t xml:space="preserve"> </w:t>
+      </w:r>
+      <w:r>
+        <w:t>Allows simultaneous access to instructions and data, leading to improved performance since the CPU can fetch them in parallel.</w:t>
+      </w:r>
+    </w:p>
+    <w:p>
+      <w:pPr>
+        <w:ind w:left="66"/>
+      </w:pPr>
+      <w:r>
+        <w:t>Instruction Processing:</w:t>
+      </w:r>
+    </w:p>
+    <w:p>
+      <w:pPr>
+        <w:numPr>
+          <w:ilvl w:val="0"/>
+          <w:numId w:val="11"/>
+        </w:numPr>
+      </w:pPr>
+      <w:r>
+        <w:lastRenderedPageBreak/>
+        <w:t>John von Neumann:</w:t>
+      </w:r>
+      <w:r>
+        <w:t xml:space="preserve"> </w:t>
+      </w:r>
+      <w:r>
+        <w:t>Executes instructions in a sequential manner from a single memory, making it simpler to design but potentially slower due to the bottleneck.</w:t>
+      </w:r>
+    </w:p>
+    <w:p>
+      <w:pPr>
+        <w:numPr>
+          <w:ilvl w:val="0"/>
+          <w:numId w:val="11"/>
+        </w:numPr>
+      </w:pPr>
+      <w:r>
+        <w:t>Harvard:</w:t>
+      </w:r>
+      <w:r>
+        <w:t xml:space="preserve"> </w:t>
+      </w:r>
+      <w:r>
+        <w:t>Processes instructions and data simultaneously, enabling higher throughput and efficiency in executing complex operations.</w:t>
+      </w:r>
+    </w:p>
+    <w:p>
+      <w:pPr>
+        <w:ind w:left="66"/>
+        <w:rPr>
+          <w:b/>
+          <w:bCs/>
+        </w:rPr>
+      </w:pPr>
+      <w:r>
+        <w:rPr>
+          <w:b/>
+          <w:bCs/>
+        </w:rPr>
+        <w:t>Impact on Performance and Design of Modern Processors:</w:t>
+      </w:r>
+    </w:p>
+    <w:p>
+      <w:pPr>
+        <w:numPr>
+          <w:ilvl w:val="0"/>
+          <w:numId w:val="7"/>
+        </w:numPr>
+      </w:pPr>
+      <w:r>
+        <w:t>Performance:</w:t>
+      </w:r>
+    </w:p>
+    <w:p>
+      <w:pPr>
+        <w:ind w:left="720"/>
+      </w:pPr>
+      <w:r>
+        <w:t xml:space="preserve"> Harvard architecture often yields better performance due to its ability to access instructions and data simultaneously, making it suitable for high-speed applications like digital signal processing (DSP) and embedded systems. In contrast, von Neumann architecture may experience delays due to memory access conflicts, which can limit performance in complex computing tasks.</w:t>
+      </w:r>
+    </w:p>
+    <w:p>
+      <w:pPr>
+        <w:numPr>
+          <w:ilvl w:val="0"/>
+          <w:numId w:val="7"/>
+        </w:numPr>
+      </w:pPr>
+      <w:r>
+        <w:t xml:space="preserve">Design: </w:t>
+      </w:r>
+    </w:p>
+    <w:p>
+      <w:pPr>
+        <w:ind w:left="720"/>
+      </w:pPr>
+      <w:r>
+        <w:t>Modern processors may adopt a modified Harvard architecture, using separate caches for instructions and data while maintaining a unified memory model. This hybrid approach seeks to combine the benefits of both architectures, improving speed and efficiency while still being easier to program. The choice between architectures influences how compilers are designed, memory management strategies, and overall system efficiency.</w:t>
+      </w:r>
+    </w:p>
+    <w:p>
+      <w:pPr>
+        <w:ind w:left="66"/>
+      </w:pPr>
+    </w:p>
+    <w:p>
+      <w:pPr>
+        <w:ind w:left="66"/>
+      </w:pPr>
+    </w:p>
     <w:p/>
     <w:sectPr>
       <w:footerReference w:type="default" r:id="rId7"/>
       <w:pgSz w:w="11906" w:h="16838"/>
       <w:pgMar w:top="1440" w:right="1440" w:bottom="1440" w:left="1440" w:header="708" w:footer="708" w:gutter="0"/>
       <w:pgBorders w:offsetFrom="page">
-        <w:top w:val="single" w:sz="36" w:space="24" w:color="44546A" w:themeColor="text2"/>
-        <w:left w:val="single" w:sz="36" w:space="24" w:color="44546A" w:themeColor="text2"/>
-        <w:bottom w:val="single" w:sz="36" w:space="24" w:color="44546A" w:themeColor="text2"/>
-        <w:right w:val="single" w:sz="36" w:space="24" w:color="44546A" w:themeColor="text2"/>
+        <w:top w:val="single" w:sz="36" w:space="24" w:color="323E4F" w:themeColor="text2" w:themeShade="BF"/>
+        <w:left w:val="single" w:sz="36" w:space="24" w:color="323E4F" w:themeColor="text2" w:themeShade="BF"/>
+        <w:bottom w:val="single" w:sz="36" w:space="24" w:color="323E4F" w:themeColor="text2" w:themeShade="BF"/>
+        <w:right w:val="single" w:sz="36" w:space="24" w:color="323E4F" w:themeColor="text2" w:themeShade="BF"/>
       </w:pgBorders>
       <w:cols w:space="708"/>
       <w:docGrid w:linePitch="360"/>
@@ -540,6 +701,11 @@
     <w:r>
       <w:t>Gayathri Reddy Epur | FET-BAML-2022-26-018</w:t>
     </w:r>
+  </w:p>
+  <w:p>
+    <w:pPr>
+      <w:pStyle w:val="Footer"/>
+    </w:pPr>
   </w:p>
 </w:ftr>
 </file>
@@ -592,15 +758,164 @@
         <v:path o:extrusionok="f" gradientshapeok="t" o:connecttype="rect"/>
         <o:lock v:ext="edit" aspectratio="t"/>
       </v:shapetype>
-      <v:shape id="_x0000_i1078" type="#_x0000_t75" style="width:11.55pt;height:11.55pt" o:bullet="t">
-        <v:imagedata r:id="rId1" o:title="msoF8D5"/>
+      <v:shape id="_x0000_i1060" type="#_x0000_t75" style="width:11.55pt;height:11.55pt" o:bullet="t">
+        <v:imagedata r:id="rId1" o:title="msoF99B"/>
       </v:shape>
     </w:pict>
   </w:numPicBullet>
   <w:abstractNum w:abstractNumId="0" w15:restartNumberingAfterBreak="0">
-    <w:nsid w:val="3118346B"/>
+    <w:nsid w:val="22234AEE"/>
+    <w:multiLevelType w:val="multilevel"/>
+    <w:tmpl w:val="B91E2936"/>
+    <w:lvl w:ilvl="0">
+      <w:start w:val="1"/>
+      <w:numFmt w:val="bullet"/>
+      <w:lvlText w:val=""/>
+      <w:lvlJc w:val="left"/>
+      <w:pPr>
+        <w:tabs>
+          <w:tab w:val="num" w:pos="720"/>
+        </w:tabs>
+        <w:ind w:left="720" w:hanging="360"/>
+      </w:pPr>
+      <w:rPr>
+        <w:rFonts w:ascii="Symbol" w:hAnsi="Symbol" w:hint="default"/>
+        <w:sz w:val="20"/>
+      </w:rPr>
+    </w:lvl>
+    <w:lvl w:ilvl="1" w:tentative="1">
+      <w:start w:val="1"/>
+      <w:numFmt w:val="bullet"/>
+      <w:lvlText w:val="o"/>
+      <w:lvlJc w:val="left"/>
+      <w:pPr>
+        <w:tabs>
+          <w:tab w:val="num" w:pos="1440"/>
+        </w:tabs>
+        <w:ind w:left="1440" w:hanging="360"/>
+      </w:pPr>
+      <w:rPr>
+        <w:rFonts w:ascii="Courier New" w:hAnsi="Courier New" w:hint="default"/>
+        <w:sz w:val="20"/>
+      </w:rPr>
+    </w:lvl>
+    <w:lvl w:ilvl="2" w:tentative="1">
+      <w:start w:val="1"/>
+      <w:numFmt w:val="bullet"/>
+      <w:lvlText w:val=""/>
+      <w:lvlJc w:val="left"/>
+      <w:pPr>
+        <w:tabs>
+          <w:tab w:val="num" w:pos="2160"/>
+        </w:tabs>
+        <w:ind w:left="2160" w:hanging="360"/>
+      </w:pPr>
+      <w:rPr>
+        <w:rFonts w:ascii="Wingdings" w:hAnsi="Wingdings" w:hint="default"/>
+        <w:sz w:val="20"/>
+      </w:rPr>
+    </w:lvl>
+    <w:lvl w:ilvl="3" w:tentative="1">
+      <w:start w:val="1"/>
+      <w:numFmt w:val="bullet"/>
+      <w:lvlText w:val=""/>
+      <w:lvlJc w:val="left"/>
+      <w:pPr>
+        <w:tabs>
+          <w:tab w:val="num" w:pos="2880"/>
+        </w:tabs>
+        <w:ind w:left="2880" w:hanging="360"/>
+      </w:pPr>
+      <w:rPr>
+        <w:rFonts w:ascii="Wingdings" w:hAnsi="Wingdings" w:hint="default"/>
+        <w:sz w:val="20"/>
+      </w:rPr>
+    </w:lvl>
+    <w:lvl w:ilvl="4" w:tentative="1">
+      <w:start w:val="1"/>
+      <w:numFmt w:val="bullet"/>
+      <w:lvlText w:val=""/>
+      <w:lvlJc w:val="left"/>
+      <w:pPr>
+        <w:tabs>
+          <w:tab w:val="num" w:pos="3600"/>
+        </w:tabs>
+        <w:ind w:left="3600" w:hanging="360"/>
+      </w:pPr>
+      <w:rPr>
+        <w:rFonts w:ascii="Wingdings" w:hAnsi="Wingdings" w:hint="default"/>
+        <w:sz w:val="20"/>
+      </w:rPr>
+    </w:lvl>
+    <w:lvl w:ilvl="5" w:tentative="1">
+      <w:start w:val="1"/>
+      <w:numFmt w:val="bullet"/>
+      <w:lvlText w:val=""/>
+      <w:lvlJc w:val="left"/>
+      <w:pPr>
+        <w:tabs>
+          <w:tab w:val="num" w:pos="4320"/>
+        </w:tabs>
+        <w:ind w:left="4320" w:hanging="360"/>
+      </w:pPr>
+      <w:rPr>
+        <w:rFonts w:ascii="Wingdings" w:hAnsi="Wingdings" w:hint="default"/>
+        <w:sz w:val="20"/>
+      </w:rPr>
+    </w:lvl>
+    <w:lvl w:ilvl="6" w:tentative="1">
+      <w:start w:val="1"/>
+      <w:numFmt w:val="bullet"/>
+      <w:lvlText w:val=""/>
+      <w:lvlJc w:val="left"/>
+      <w:pPr>
+        <w:tabs>
+          <w:tab w:val="num" w:pos="5040"/>
+        </w:tabs>
+        <w:ind w:left="5040" w:hanging="360"/>
+      </w:pPr>
+      <w:rPr>
+        <w:rFonts w:ascii="Wingdings" w:hAnsi="Wingdings" w:hint="default"/>
+        <w:sz w:val="20"/>
+      </w:rPr>
+    </w:lvl>
+    <w:lvl w:ilvl="7" w:tentative="1">
+      <w:start w:val="1"/>
+      <w:numFmt w:val="bullet"/>
+      <w:lvlText w:val=""/>
+      <w:lvlJc w:val="left"/>
+      <w:pPr>
+        <w:tabs>
+          <w:tab w:val="num" w:pos="5760"/>
+        </w:tabs>
+        <w:ind w:left="5760" w:hanging="360"/>
+      </w:pPr>
+      <w:rPr>
+        <w:rFonts w:ascii="Wingdings" w:hAnsi="Wingdings" w:hint="default"/>
+        <w:sz w:val="20"/>
+      </w:rPr>
+    </w:lvl>
+    <w:lvl w:ilvl="8" w:tentative="1">
+      <w:start w:val="1"/>
+      <w:numFmt w:val="bullet"/>
+      <w:lvlText w:val=""/>
+      <w:lvlJc w:val="left"/>
+      <w:pPr>
+        <w:tabs>
+          <w:tab w:val="num" w:pos="6480"/>
+        </w:tabs>
+        <w:ind w:left="6480" w:hanging="360"/>
+      </w:pPr>
+      <w:rPr>
+        <w:rFonts w:ascii="Wingdings" w:hAnsi="Wingdings" w:hint="default"/>
+        <w:sz w:val="20"/>
+      </w:rPr>
+    </w:lvl>
+  </w:abstractNum>
+  <w:abstractNum w:abstractNumId="1" w15:restartNumberingAfterBreak="0">
+    <w:nsid w:val="28C13DD1"/>
     <w:multiLevelType w:val="hybridMultilevel"/>
-    <w:tmpl w:val="74042D0A"/>
+    <w:tmpl w:val="92B47BCC"/>
     <w:lvl w:ilvl="0" w:tplc="40090007">
       <w:start w:val="1"/>
       <w:numFmt w:val="bullet"/>
@@ -711,10 +1026,159 @@
       </w:rPr>
     </w:lvl>
   </w:abstractNum>
-  <w:abstractNum w:abstractNumId="1" w15:restartNumberingAfterBreak="0">
-    <w:nsid w:val="4155219F"/>
+  <w:abstractNum w:abstractNumId="2" w15:restartNumberingAfterBreak="0">
+    <w:nsid w:val="2ACF0119"/>
+    <w:multiLevelType w:val="multilevel"/>
+    <w:tmpl w:val="749610DC"/>
+    <w:lvl w:ilvl="0">
+      <w:start w:val="1"/>
+      <w:numFmt w:val="bullet"/>
+      <w:lvlText w:val=""/>
+      <w:lvlJc w:val="left"/>
+      <w:pPr>
+        <w:tabs>
+          <w:tab w:val="num" w:pos="720"/>
+        </w:tabs>
+        <w:ind w:left="720" w:hanging="360"/>
+      </w:pPr>
+      <w:rPr>
+        <w:rFonts w:ascii="Symbol" w:hAnsi="Symbol" w:hint="default"/>
+        <w:sz w:val="20"/>
+      </w:rPr>
+    </w:lvl>
+    <w:lvl w:ilvl="1" w:tentative="1">
+      <w:start w:val="1"/>
+      <w:numFmt w:val="bullet"/>
+      <w:lvlText w:val="o"/>
+      <w:lvlJc w:val="left"/>
+      <w:pPr>
+        <w:tabs>
+          <w:tab w:val="num" w:pos="1440"/>
+        </w:tabs>
+        <w:ind w:left="1440" w:hanging="360"/>
+      </w:pPr>
+      <w:rPr>
+        <w:rFonts w:ascii="Courier New" w:hAnsi="Courier New" w:hint="default"/>
+        <w:sz w:val="20"/>
+      </w:rPr>
+    </w:lvl>
+    <w:lvl w:ilvl="2" w:tentative="1">
+      <w:start w:val="1"/>
+      <w:numFmt w:val="bullet"/>
+      <w:lvlText w:val=""/>
+      <w:lvlJc w:val="left"/>
+      <w:pPr>
+        <w:tabs>
+          <w:tab w:val="num" w:pos="2160"/>
+        </w:tabs>
+        <w:ind w:left="2160" w:hanging="360"/>
+      </w:pPr>
+      <w:rPr>
+        <w:rFonts w:ascii="Wingdings" w:hAnsi="Wingdings" w:hint="default"/>
+        <w:sz w:val="20"/>
+      </w:rPr>
+    </w:lvl>
+    <w:lvl w:ilvl="3" w:tentative="1">
+      <w:start w:val="1"/>
+      <w:numFmt w:val="bullet"/>
+      <w:lvlText w:val=""/>
+      <w:lvlJc w:val="left"/>
+      <w:pPr>
+        <w:tabs>
+          <w:tab w:val="num" w:pos="2880"/>
+        </w:tabs>
+        <w:ind w:left="2880" w:hanging="360"/>
+      </w:pPr>
+      <w:rPr>
+        <w:rFonts w:ascii="Wingdings" w:hAnsi="Wingdings" w:hint="default"/>
+        <w:sz w:val="20"/>
+      </w:rPr>
+    </w:lvl>
+    <w:lvl w:ilvl="4" w:tentative="1">
+      <w:start w:val="1"/>
+      <w:numFmt w:val="bullet"/>
+      <w:lvlText w:val=""/>
+      <w:lvlJc w:val="left"/>
+      <w:pPr>
+        <w:tabs>
+          <w:tab w:val="num" w:pos="3600"/>
+        </w:tabs>
+        <w:ind w:left="3600" w:hanging="360"/>
+      </w:pPr>
+      <w:rPr>
+        <w:rFonts w:ascii="Wingdings" w:hAnsi="Wingdings" w:hint="default"/>
+        <w:sz w:val="20"/>
+      </w:rPr>
+    </w:lvl>
+    <w:lvl w:ilvl="5" w:tentative="1">
+      <w:start w:val="1"/>
+      <w:numFmt w:val="bullet"/>
+      <w:lvlText w:val=""/>
+      <w:lvlJc w:val="left"/>
+      <w:pPr>
+        <w:tabs>
+          <w:tab w:val="num" w:pos="4320"/>
+        </w:tabs>
+        <w:ind w:left="4320" w:hanging="360"/>
+      </w:pPr>
+      <w:rPr>
+        <w:rFonts w:ascii="Wingdings" w:hAnsi="Wingdings" w:hint="default"/>
+        <w:sz w:val="20"/>
+      </w:rPr>
+    </w:lvl>
+    <w:lvl w:ilvl="6" w:tentative="1">
+      <w:start w:val="1"/>
+      <w:numFmt w:val="bullet"/>
+      <w:lvlText w:val=""/>
+      <w:lvlJc w:val="left"/>
+      <w:pPr>
+        <w:tabs>
+          <w:tab w:val="num" w:pos="5040"/>
+        </w:tabs>
+        <w:ind w:left="5040" w:hanging="360"/>
+      </w:pPr>
+      <w:rPr>
+        <w:rFonts w:ascii="Wingdings" w:hAnsi="Wingdings" w:hint="default"/>
+        <w:sz w:val="20"/>
+      </w:rPr>
+    </w:lvl>
+    <w:lvl w:ilvl="7" w:tentative="1">
+      <w:start w:val="1"/>
+      <w:numFmt w:val="bullet"/>
+      <w:lvlText w:val=""/>
+      <w:lvlJc w:val="left"/>
+      <w:pPr>
+        <w:tabs>
+          <w:tab w:val="num" w:pos="5760"/>
+        </w:tabs>
+        <w:ind w:left="5760" w:hanging="360"/>
+      </w:pPr>
+      <w:rPr>
+        <w:rFonts w:ascii="Wingdings" w:hAnsi="Wingdings" w:hint="default"/>
+        <w:sz w:val="20"/>
+      </w:rPr>
+    </w:lvl>
+    <w:lvl w:ilvl="8" w:tentative="1">
+      <w:start w:val="1"/>
+      <w:numFmt w:val="bullet"/>
+      <w:lvlText w:val=""/>
+      <w:lvlJc w:val="left"/>
+      <w:pPr>
+        <w:tabs>
+          <w:tab w:val="num" w:pos="6480"/>
+        </w:tabs>
+        <w:ind w:left="6480" w:hanging="360"/>
+      </w:pPr>
+      <w:rPr>
+        <w:rFonts w:ascii="Wingdings" w:hAnsi="Wingdings" w:hint="default"/>
+        <w:sz w:val="20"/>
+      </w:rPr>
+    </w:lvl>
+  </w:abstractNum>
+  <w:abstractNum w:abstractNumId="3" w15:restartNumberingAfterBreak="0">
+    <w:nsid w:val="2DB06EF5"/>
     <w:multiLevelType w:val="hybridMultilevel"/>
-    <w:tmpl w:val="3522C114"/>
+    <w:tmpl w:val="E9E0F83A"/>
     <w:lvl w:ilvl="0" w:tplc="40090007">
       <w:start w:val="1"/>
       <w:numFmt w:val="bullet"/>
@@ -722,6 +1186,119 @@
       <w:lvlPicBulletId w:val="0"/>
       <w:lvlJc w:val="left"/>
       <w:pPr>
+        <w:ind w:left="786" w:hanging="360"/>
+      </w:pPr>
+      <w:rPr>
+        <w:rFonts w:ascii="Symbol" w:hAnsi="Symbol" w:hint="default"/>
+      </w:rPr>
+    </w:lvl>
+    <w:lvl w:ilvl="1" w:tplc="40090003" w:tentative="1">
+      <w:start w:val="1"/>
+      <w:numFmt w:val="bullet"/>
+      <w:lvlText w:val="o"/>
+      <w:lvlJc w:val="left"/>
+      <w:pPr>
+        <w:ind w:left="1506" w:hanging="360"/>
+      </w:pPr>
+      <w:rPr>
+        <w:rFonts w:ascii="Courier New" w:hAnsi="Courier New" w:cs="Courier New" w:hint="default"/>
+      </w:rPr>
+    </w:lvl>
+    <w:lvl w:ilvl="2" w:tplc="40090005" w:tentative="1">
+      <w:start w:val="1"/>
+      <w:numFmt w:val="bullet"/>
+      <w:lvlText w:val=""/>
+      <w:lvlJc w:val="left"/>
+      <w:pPr>
+        <w:ind w:left="2226" w:hanging="360"/>
+      </w:pPr>
+      <w:rPr>
+        <w:rFonts w:ascii="Wingdings" w:hAnsi="Wingdings" w:hint="default"/>
+      </w:rPr>
+    </w:lvl>
+    <w:lvl w:ilvl="3" w:tplc="40090001" w:tentative="1">
+      <w:start w:val="1"/>
+      <w:numFmt w:val="bullet"/>
+      <w:lvlText w:val=""/>
+      <w:lvlJc w:val="left"/>
+      <w:pPr>
+        <w:ind w:left="2946" w:hanging="360"/>
+      </w:pPr>
+      <w:rPr>
+        <w:rFonts w:ascii="Symbol" w:hAnsi="Symbol" w:hint="default"/>
+      </w:rPr>
+    </w:lvl>
+    <w:lvl w:ilvl="4" w:tplc="40090003" w:tentative="1">
+      <w:start w:val="1"/>
+      <w:numFmt w:val="bullet"/>
+      <w:lvlText w:val="o"/>
+      <w:lvlJc w:val="left"/>
+      <w:pPr>
+        <w:ind w:left="3666" w:hanging="360"/>
+      </w:pPr>
+      <w:rPr>
+        <w:rFonts w:ascii="Courier New" w:hAnsi="Courier New" w:cs="Courier New" w:hint="default"/>
+      </w:rPr>
+    </w:lvl>
+    <w:lvl w:ilvl="5" w:tplc="40090005" w:tentative="1">
+      <w:start w:val="1"/>
+      <w:numFmt w:val="bullet"/>
+      <w:lvlText w:val=""/>
+      <w:lvlJc w:val="left"/>
+      <w:pPr>
+        <w:ind w:left="4386" w:hanging="360"/>
+      </w:pPr>
+      <w:rPr>
+        <w:rFonts w:ascii="Wingdings" w:hAnsi="Wingdings" w:hint="default"/>
+      </w:rPr>
+    </w:lvl>
+    <w:lvl w:ilvl="6" w:tplc="40090001" w:tentative="1">
+      <w:start w:val="1"/>
+      <w:numFmt w:val="bullet"/>
+      <w:lvlText w:val=""/>
+      <w:lvlJc w:val="left"/>
+      <w:pPr>
+        <w:ind w:left="5106" w:hanging="360"/>
+      </w:pPr>
+      <w:rPr>
+        <w:rFonts w:ascii="Symbol" w:hAnsi="Symbol" w:hint="default"/>
+      </w:rPr>
+    </w:lvl>
+    <w:lvl w:ilvl="7" w:tplc="40090003" w:tentative="1">
+      <w:start w:val="1"/>
+      <w:numFmt w:val="bullet"/>
+      <w:lvlText w:val="o"/>
+      <w:lvlJc w:val="left"/>
+      <w:pPr>
+        <w:ind w:left="5826" w:hanging="360"/>
+      </w:pPr>
+      <w:rPr>
+        <w:rFonts w:ascii="Courier New" w:hAnsi="Courier New" w:cs="Courier New" w:hint="default"/>
+      </w:rPr>
+    </w:lvl>
+    <w:lvl w:ilvl="8" w:tplc="40090005" w:tentative="1">
+      <w:start w:val="1"/>
+      <w:numFmt w:val="bullet"/>
+      <w:lvlText w:val=""/>
+      <w:lvlJc w:val="left"/>
+      <w:pPr>
+        <w:ind w:left="6546" w:hanging="360"/>
+      </w:pPr>
+      <w:rPr>
+        <w:rFonts w:ascii="Wingdings" w:hAnsi="Wingdings" w:hint="default"/>
+      </w:rPr>
+    </w:lvl>
+  </w:abstractNum>
+  <w:abstractNum w:abstractNumId="4" w15:restartNumberingAfterBreak="0">
+    <w:nsid w:val="36785655"/>
+    <w:multiLevelType w:val="hybridMultilevel"/>
+    <w:tmpl w:val="92D8F9AA"/>
+    <w:lvl w:ilvl="0" w:tplc="40090001">
+      <w:start w:val="1"/>
+      <w:numFmt w:val="bullet"/>
+      <w:lvlText w:val=""/>
+      <w:lvlJc w:val="left"/>
+      <w:pPr>
         <w:ind w:left="720" w:hanging="360"/>
       </w:pPr>
       <w:rPr>
@@ -825,10 +1402,353 @@
       </w:rPr>
     </w:lvl>
   </w:abstractNum>
-  <w:abstractNum w:abstractNumId="2" w15:restartNumberingAfterBreak="0">
-    <w:nsid w:val="799A55D3"/>
+  <w:abstractNum w:abstractNumId="5" w15:restartNumberingAfterBreak="0">
+    <w:nsid w:val="3AB042FF"/>
+    <w:multiLevelType w:val="multilevel"/>
+    <w:tmpl w:val="2BCEC738"/>
+    <w:lvl w:ilvl="0">
+      <w:start w:val="1"/>
+      <w:numFmt w:val="decimal"/>
+      <w:lvlText w:val="%1."/>
+      <w:lvlJc w:val="left"/>
+      <w:pPr>
+        <w:tabs>
+          <w:tab w:val="num" w:pos="720"/>
+        </w:tabs>
+        <w:ind w:left="720" w:hanging="360"/>
+      </w:pPr>
+    </w:lvl>
+    <w:lvl w:ilvl="1">
+      <w:start w:val="1"/>
+      <w:numFmt w:val="bullet"/>
+      <w:lvlText w:val="o"/>
+      <w:lvlJc w:val="left"/>
+      <w:pPr>
+        <w:ind w:left="1440" w:hanging="360"/>
+      </w:pPr>
+      <w:rPr>
+        <w:rFonts w:ascii="Courier New" w:hAnsi="Courier New" w:cs="Courier New" w:hint="default"/>
+      </w:rPr>
+    </w:lvl>
+    <w:lvl w:ilvl="2" w:tentative="1">
+      <w:start w:val="1"/>
+      <w:numFmt w:val="decimal"/>
+      <w:lvlText w:val="%3."/>
+      <w:lvlJc w:val="left"/>
+      <w:pPr>
+        <w:tabs>
+          <w:tab w:val="num" w:pos="2160"/>
+        </w:tabs>
+        <w:ind w:left="2160" w:hanging="360"/>
+      </w:pPr>
+    </w:lvl>
+    <w:lvl w:ilvl="3" w:tentative="1">
+      <w:start w:val="1"/>
+      <w:numFmt w:val="decimal"/>
+      <w:lvlText w:val="%4."/>
+      <w:lvlJc w:val="left"/>
+      <w:pPr>
+        <w:tabs>
+          <w:tab w:val="num" w:pos="2880"/>
+        </w:tabs>
+        <w:ind w:left="2880" w:hanging="360"/>
+      </w:pPr>
+    </w:lvl>
+    <w:lvl w:ilvl="4" w:tentative="1">
+      <w:start w:val="1"/>
+      <w:numFmt w:val="decimal"/>
+      <w:lvlText w:val="%5."/>
+      <w:lvlJc w:val="left"/>
+      <w:pPr>
+        <w:tabs>
+          <w:tab w:val="num" w:pos="3600"/>
+        </w:tabs>
+        <w:ind w:left="3600" w:hanging="360"/>
+      </w:pPr>
+    </w:lvl>
+    <w:lvl w:ilvl="5" w:tentative="1">
+      <w:start w:val="1"/>
+      <w:numFmt w:val="decimal"/>
+      <w:lvlText w:val="%6."/>
+      <w:lvlJc w:val="left"/>
+      <w:pPr>
+        <w:tabs>
+          <w:tab w:val="num" w:pos="4320"/>
+        </w:tabs>
+        <w:ind w:left="4320" w:hanging="360"/>
+      </w:pPr>
+    </w:lvl>
+    <w:lvl w:ilvl="6" w:tentative="1">
+      <w:start w:val="1"/>
+      <w:numFmt w:val="decimal"/>
+      <w:lvlText w:val="%7."/>
+      <w:lvlJc w:val="left"/>
+      <w:pPr>
+        <w:tabs>
+          <w:tab w:val="num" w:pos="5040"/>
+        </w:tabs>
+        <w:ind w:left="5040" w:hanging="360"/>
+      </w:pPr>
+    </w:lvl>
+    <w:lvl w:ilvl="7" w:tentative="1">
+      <w:start w:val="1"/>
+      <w:numFmt w:val="decimal"/>
+      <w:lvlText w:val="%8."/>
+      <w:lvlJc w:val="left"/>
+      <w:pPr>
+        <w:tabs>
+          <w:tab w:val="num" w:pos="5760"/>
+        </w:tabs>
+        <w:ind w:left="5760" w:hanging="360"/>
+      </w:pPr>
+    </w:lvl>
+    <w:lvl w:ilvl="8" w:tentative="1">
+      <w:start w:val="1"/>
+      <w:numFmt w:val="decimal"/>
+      <w:lvlText w:val="%9."/>
+      <w:lvlJc w:val="left"/>
+      <w:pPr>
+        <w:tabs>
+          <w:tab w:val="num" w:pos="6480"/>
+        </w:tabs>
+        <w:ind w:left="6480" w:hanging="360"/>
+      </w:pPr>
+    </w:lvl>
+  </w:abstractNum>
+  <w:abstractNum w:abstractNumId="6" w15:restartNumberingAfterBreak="0">
+    <w:nsid w:val="462A6DDB"/>
     <w:multiLevelType w:val="hybridMultilevel"/>
-    <w:tmpl w:val="715423F2"/>
+    <w:tmpl w:val="56D0D1C0"/>
+    <w:lvl w:ilvl="0" w:tplc="40090001">
+      <w:start w:val="1"/>
+      <w:numFmt w:val="bullet"/>
+      <w:lvlText w:val=""/>
+      <w:lvlJc w:val="left"/>
+      <w:pPr>
+        <w:ind w:left="1800" w:hanging="360"/>
+      </w:pPr>
+      <w:rPr>
+        <w:rFonts w:ascii="Symbol" w:hAnsi="Symbol" w:hint="default"/>
+      </w:rPr>
+    </w:lvl>
+    <w:lvl w:ilvl="1" w:tplc="40090003" w:tentative="1">
+      <w:start w:val="1"/>
+      <w:numFmt w:val="bullet"/>
+      <w:lvlText w:val="o"/>
+      <w:lvlJc w:val="left"/>
+      <w:pPr>
+        <w:ind w:left="2520" w:hanging="360"/>
+      </w:pPr>
+      <w:rPr>
+        <w:rFonts w:ascii="Courier New" w:hAnsi="Courier New" w:cs="Courier New" w:hint="default"/>
+      </w:rPr>
+    </w:lvl>
+    <w:lvl w:ilvl="2" w:tplc="40090005" w:tentative="1">
+      <w:start w:val="1"/>
+      <w:numFmt w:val="bullet"/>
+      <w:lvlText w:val=""/>
+      <w:lvlJc w:val="left"/>
+      <w:pPr>
+        <w:ind w:left="3240" w:hanging="360"/>
+      </w:pPr>
+      <w:rPr>
+        <w:rFonts w:ascii="Wingdings" w:hAnsi="Wingdings" w:hint="default"/>
+      </w:rPr>
+    </w:lvl>
+    <w:lvl w:ilvl="3" w:tplc="40090001" w:tentative="1">
+      <w:start w:val="1"/>
+      <w:numFmt w:val="bullet"/>
+      <w:lvlText w:val=""/>
+      <w:lvlJc w:val="left"/>
+      <w:pPr>
+        <w:ind w:left="3960" w:hanging="360"/>
+      </w:pPr>
+      <w:rPr>
+        <w:rFonts w:ascii="Symbol" w:hAnsi="Symbol" w:hint="default"/>
+      </w:rPr>
+    </w:lvl>
+    <w:lvl w:ilvl="4" w:tplc="40090003" w:tentative="1">
+      <w:start w:val="1"/>
+      <w:numFmt w:val="bullet"/>
+      <w:lvlText w:val="o"/>
+      <w:lvlJc w:val="left"/>
+      <w:pPr>
+        <w:ind w:left="4680" w:hanging="360"/>
+      </w:pPr>
+      <w:rPr>
+        <w:rFonts w:ascii="Courier New" w:hAnsi="Courier New" w:cs="Courier New" w:hint="default"/>
+      </w:rPr>
+    </w:lvl>
+    <w:lvl w:ilvl="5" w:tplc="40090005" w:tentative="1">
+      <w:start w:val="1"/>
+      <w:numFmt w:val="bullet"/>
+      <w:lvlText w:val=""/>
+      <w:lvlJc w:val="left"/>
+      <w:pPr>
+        <w:ind w:left="5400" w:hanging="360"/>
+      </w:pPr>
+      <w:rPr>
+        <w:rFonts w:ascii="Wingdings" w:hAnsi="Wingdings" w:hint="default"/>
+      </w:rPr>
+    </w:lvl>
+    <w:lvl w:ilvl="6" w:tplc="40090001" w:tentative="1">
+      <w:start w:val="1"/>
+      <w:numFmt w:val="bullet"/>
+      <w:lvlText w:val=""/>
+      <w:lvlJc w:val="left"/>
+      <w:pPr>
+        <w:ind w:left="6120" w:hanging="360"/>
+      </w:pPr>
+      <w:rPr>
+        <w:rFonts w:ascii="Symbol" w:hAnsi="Symbol" w:hint="default"/>
+      </w:rPr>
+    </w:lvl>
+    <w:lvl w:ilvl="7" w:tplc="40090003" w:tentative="1">
+      <w:start w:val="1"/>
+      <w:numFmt w:val="bullet"/>
+      <w:lvlText w:val="o"/>
+      <w:lvlJc w:val="left"/>
+      <w:pPr>
+        <w:ind w:left="6840" w:hanging="360"/>
+      </w:pPr>
+      <w:rPr>
+        <w:rFonts w:ascii="Courier New" w:hAnsi="Courier New" w:cs="Courier New" w:hint="default"/>
+      </w:rPr>
+    </w:lvl>
+    <w:lvl w:ilvl="8" w:tplc="40090005" w:tentative="1">
+      <w:start w:val="1"/>
+      <w:numFmt w:val="bullet"/>
+      <w:lvlText w:val=""/>
+      <w:lvlJc w:val="left"/>
+      <w:pPr>
+        <w:ind w:left="7560" w:hanging="360"/>
+      </w:pPr>
+      <w:rPr>
+        <w:rFonts w:ascii="Wingdings" w:hAnsi="Wingdings" w:hint="default"/>
+      </w:rPr>
+    </w:lvl>
+  </w:abstractNum>
+  <w:abstractNum w:abstractNumId="7" w15:restartNumberingAfterBreak="0">
+    <w:nsid w:val="583819A1"/>
+    <w:multiLevelType w:val="multilevel"/>
+    <w:tmpl w:val="DD7684C6"/>
+    <w:lvl w:ilvl="0">
+      <w:start w:val="1"/>
+      <w:numFmt w:val="decimal"/>
+      <w:lvlText w:val="%1."/>
+      <w:lvlJc w:val="left"/>
+      <w:pPr>
+        <w:tabs>
+          <w:tab w:val="num" w:pos="720"/>
+        </w:tabs>
+        <w:ind w:left="720" w:hanging="360"/>
+      </w:pPr>
+    </w:lvl>
+    <w:lvl w:ilvl="1">
+      <w:start w:val="1"/>
+      <w:numFmt w:val="bullet"/>
+      <w:lvlText w:val="o"/>
+      <w:lvlJc w:val="left"/>
+      <w:pPr>
+        <w:tabs>
+          <w:tab w:val="num" w:pos="1440"/>
+        </w:tabs>
+        <w:ind w:left="1440" w:hanging="360"/>
+      </w:pPr>
+      <w:rPr>
+        <w:rFonts w:ascii="Courier New" w:hAnsi="Courier New" w:hint="default"/>
+        <w:sz w:val="20"/>
+      </w:rPr>
+    </w:lvl>
+    <w:lvl w:ilvl="2" w:tentative="1">
+      <w:start w:val="1"/>
+      <w:numFmt w:val="decimal"/>
+      <w:lvlText w:val="%3."/>
+      <w:lvlJc w:val="left"/>
+      <w:pPr>
+        <w:tabs>
+          <w:tab w:val="num" w:pos="2160"/>
+        </w:tabs>
+        <w:ind w:left="2160" w:hanging="360"/>
+      </w:pPr>
+    </w:lvl>
+    <w:lvl w:ilvl="3" w:tentative="1">
+      <w:start w:val="1"/>
+      <w:numFmt w:val="decimal"/>
+      <w:lvlText w:val="%4."/>
+      <w:lvlJc w:val="left"/>
+      <w:pPr>
+        <w:tabs>
+          <w:tab w:val="num" w:pos="2880"/>
+        </w:tabs>
+        <w:ind w:left="2880" w:hanging="360"/>
+      </w:pPr>
+    </w:lvl>
+    <w:lvl w:ilvl="4" w:tentative="1">
+      <w:start w:val="1"/>
+      <w:numFmt w:val="decimal"/>
+      <w:lvlText w:val="%5."/>
+      <w:lvlJc w:val="left"/>
+      <w:pPr>
+        <w:tabs>
+          <w:tab w:val="num" w:pos="3600"/>
+        </w:tabs>
+        <w:ind w:left="3600" w:hanging="360"/>
+      </w:pPr>
+    </w:lvl>
+    <w:lvl w:ilvl="5" w:tentative="1">
+      <w:start w:val="1"/>
+      <w:numFmt w:val="decimal"/>
+      <w:lvlText w:val="%6."/>
+      <w:lvlJc w:val="left"/>
+      <w:pPr>
+        <w:tabs>
+          <w:tab w:val="num" w:pos="4320"/>
+        </w:tabs>
+        <w:ind w:left="4320" w:hanging="360"/>
+      </w:pPr>
+    </w:lvl>
+    <w:lvl w:ilvl="6" w:tentative="1">
+      <w:start w:val="1"/>
+      <w:numFmt w:val="decimal"/>
+      <w:lvlText w:val="%7."/>
+      <w:lvlJc w:val="left"/>
+      <w:pPr>
+        <w:tabs>
+          <w:tab w:val="num" w:pos="5040"/>
+        </w:tabs>
+        <w:ind w:left="5040" w:hanging="360"/>
+      </w:pPr>
+    </w:lvl>
+    <w:lvl w:ilvl="7" w:tentative="1">
+      <w:start w:val="1"/>
+      <w:numFmt w:val="decimal"/>
+      <w:lvlText w:val="%8."/>
+      <w:lvlJc w:val="left"/>
+      <w:pPr>
+        <w:tabs>
+          <w:tab w:val="num" w:pos="5760"/>
+        </w:tabs>
+        <w:ind w:left="5760" w:hanging="360"/>
+      </w:pPr>
+    </w:lvl>
+    <w:lvl w:ilvl="8" w:tentative="1">
+      <w:start w:val="1"/>
+      <w:numFmt w:val="decimal"/>
+      <w:lvlText w:val="%9."/>
+      <w:lvlJc w:val="left"/>
+      <w:pPr>
+        <w:tabs>
+          <w:tab w:val="num" w:pos="6480"/>
+        </w:tabs>
+        <w:ind w:left="6480" w:hanging="360"/>
+      </w:pPr>
+    </w:lvl>
+  </w:abstractNum>
+  <w:abstractNum w:abstractNumId="8" w15:restartNumberingAfterBreak="0">
+    <w:nsid w:val="5C974810"/>
+    <w:multiLevelType w:val="hybridMultilevel"/>
+    <w:tmpl w:val="9708B032"/>
     <w:lvl w:ilvl="0" w:tplc="40090007">
       <w:start w:val="1"/>
       <w:numFmt w:val="bullet"/>
@@ -836,117 +1756,439 @@
       <w:lvlPicBulletId w:val="0"/>
       <w:lvlJc w:val="left"/>
       <w:pPr>
+        <w:ind w:left="1440" w:hanging="360"/>
+      </w:pPr>
+      <w:rPr>
+        <w:rFonts w:ascii="Symbol" w:hAnsi="Symbol" w:hint="default"/>
+      </w:rPr>
+    </w:lvl>
+    <w:lvl w:ilvl="1" w:tplc="40090003" w:tentative="1">
+      <w:start w:val="1"/>
+      <w:numFmt w:val="bullet"/>
+      <w:lvlText w:val="o"/>
+      <w:lvlJc w:val="left"/>
+      <w:pPr>
+        <w:ind w:left="2160" w:hanging="360"/>
+      </w:pPr>
+      <w:rPr>
+        <w:rFonts w:ascii="Courier New" w:hAnsi="Courier New" w:cs="Courier New" w:hint="default"/>
+      </w:rPr>
+    </w:lvl>
+    <w:lvl w:ilvl="2" w:tplc="40090005" w:tentative="1">
+      <w:start w:val="1"/>
+      <w:numFmt w:val="bullet"/>
+      <w:lvlText w:val=""/>
+      <w:lvlJc w:val="left"/>
+      <w:pPr>
+        <w:ind w:left="2880" w:hanging="360"/>
+      </w:pPr>
+      <w:rPr>
+        <w:rFonts w:ascii="Wingdings" w:hAnsi="Wingdings" w:hint="default"/>
+      </w:rPr>
+    </w:lvl>
+    <w:lvl w:ilvl="3" w:tplc="40090001" w:tentative="1">
+      <w:start w:val="1"/>
+      <w:numFmt w:val="bullet"/>
+      <w:lvlText w:val=""/>
+      <w:lvlJc w:val="left"/>
+      <w:pPr>
+        <w:ind w:left="3600" w:hanging="360"/>
+      </w:pPr>
+      <w:rPr>
+        <w:rFonts w:ascii="Symbol" w:hAnsi="Symbol" w:hint="default"/>
+      </w:rPr>
+    </w:lvl>
+    <w:lvl w:ilvl="4" w:tplc="40090003" w:tentative="1">
+      <w:start w:val="1"/>
+      <w:numFmt w:val="bullet"/>
+      <w:lvlText w:val="o"/>
+      <w:lvlJc w:val="left"/>
+      <w:pPr>
+        <w:ind w:left="4320" w:hanging="360"/>
+      </w:pPr>
+      <w:rPr>
+        <w:rFonts w:ascii="Courier New" w:hAnsi="Courier New" w:cs="Courier New" w:hint="default"/>
+      </w:rPr>
+    </w:lvl>
+    <w:lvl w:ilvl="5" w:tplc="40090005" w:tentative="1">
+      <w:start w:val="1"/>
+      <w:numFmt w:val="bullet"/>
+      <w:lvlText w:val=""/>
+      <w:lvlJc w:val="left"/>
+      <w:pPr>
+        <w:ind w:left="5040" w:hanging="360"/>
+      </w:pPr>
+      <w:rPr>
+        <w:rFonts w:ascii="Wingdings" w:hAnsi="Wingdings" w:hint="default"/>
+      </w:rPr>
+    </w:lvl>
+    <w:lvl w:ilvl="6" w:tplc="40090001" w:tentative="1">
+      <w:start w:val="1"/>
+      <w:numFmt w:val="bullet"/>
+      <w:lvlText w:val=""/>
+      <w:lvlJc w:val="left"/>
+      <w:pPr>
+        <w:ind w:left="5760" w:hanging="360"/>
+      </w:pPr>
+      <w:rPr>
+        <w:rFonts w:ascii="Symbol" w:hAnsi="Symbol" w:hint="default"/>
+      </w:rPr>
+    </w:lvl>
+    <w:lvl w:ilvl="7" w:tplc="40090003" w:tentative="1">
+      <w:start w:val="1"/>
+      <w:numFmt w:val="bullet"/>
+      <w:lvlText w:val="o"/>
+      <w:lvlJc w:val="left"/>
+      <w:pPr>
+        <w:ind w:left="6480" w:hanging="360"/>
+      </w:pPr>
+      <w:rPr>
+        <w:rFonts w:ascii="Courier New" w:hAnsi="Courier New" w:cs="Courier New" w:hint="default"/>
+      </w:rPr>
+    </w:lvl>
+    <w:lvl w:ilvl="8" w:tplc="40090005" w:tentative="1">
+      <w:start w:val="1"/>
+      <w:numFmt w:val="bullet"/>
+      <w:lvlText w:val=""/>
+      <w:lvlJc w:val="left"/>
+      <w:pPr>
+        <w:ind w:left="7200" w:hanging="360"/>
+      </w:pPr>
+      <w:rPr>
+        <w:rFonts w:ascii="Wingdings" w:hAnsi="Wingdings" w:hint="default"/>
+      </w:rPr>
+    </w:lvl>
+  </w:abstractNum>
+  <w:abstractNum w:abstractNumId="9" w15:restartNumberingAfterBreak="0">
+    <w:nsid w:val="724D52BB"/>
+    <w:multiLevelType w:val="multilevel"/>
+    <w:tmpl w:val="411AF418"/>
+    <w:lvl w:ilvl="0">
+      <w:start w:val="1"/>
+      <w:numFmt w:val="bullet"/>
+      <w:lvlText w:val=""/>
+      <w:lvlJc w:val="left"/>
+      <w:pPr>
+        <w:tabs>
+          <w:tab w:val="num" w:pos="720"/>
+        </w:tabs>
         <w:ind w:left="720" w:hanging="360"/>
       </w:pPr>
       <w:rPr>
         <w:rFonts w:ascii="Symbol" w:hAnsi="Symbol" w:hint="default"/>
-      </w:rPr>
-    </w:lvl>
-    <w:lvl w:ilvl="1" w:tplc="40090003" w:tentative="1">
+        <w:sz w:val="20"/>
+      </w:rPr>
+    </w:lvl>
+    <w:lvl w:ilvl="1">
       <w:start w:val="1"/>
       <w:numFmt w:val="bullet"/>
       <w:lvlText w:val="o"/>
       <w:lvlJc w:val="left"/>
       <w:pPr>
+        <w:tabs>
+          <w:tab w:val="num" w:pos="1440"/>
+        </w:tabs>
         <w:ind w:left="1440" w:hanging="360"/>
       </w:pPr>
       <w:rPr>
-        <w:rFonts w:ascii="Courier New" w:hAnsi="Courier New" w:cs="Courier New" w:hint="default"/>
-      </w:rPr>
-    </w:lvl>
-    <w:lvl w:ilvl="2" w:tplc="40090005" w:tentative="1">
-      <w:start w:val="1"/>
-      <w:numFmt w:val="bullet"/>
-      <w:lvlText w:val=""/>
-      <w:lvlJc w:val="left"/>
-      <w:pPr>
+        <w:rFonts w:ascii="Courier New" w:hAnsi="Courier New" w:hint="default"/>
+        <w:sz w:val="20"/>
+      </w:rPr>
+    </w:lvl>
+    <w:lvl w:ilvl="2" w:tentative="1">
+      <w:start w:val="1"/>
+      <w:numFmt w:val="bullet"/>
+      <w:lvlText w:val=""/>
+      <w:lvlJc w:val="left"/>
+      <w:pPr>
+        <w:tabs>
+          <w:tab w:val="num" w:pos="2160"/>
+        </w:tabs>
         <w:ind w:left="2160" w:hanging="360"/>
       </w:pPr>
       <w:rPr>
         <w:rFonts w:ascii="Wingdings" w:hAnsi="Wingdings" w:hint="default"/>
-      </w:rPr>
-    </w:lvl>
-    <w:lvl w:ilvl="3" w:tplc="40090001" w:tentative="1">
+        <w:sz w:val="20"/>
+      </w:rPr>
+    </w:lvl>
+    <w:lvl w:ilvl="3" w:tentative="1">
+      <w:start w:val="1"/>
+      <w:numFmt w:val="bullet"/>
+      <w:lvlText w:val=""/>
+      <w:lvlJc w:val="left"/>
+      <w:pPr>
+        <w:tabs>
+          <w:tab w:val="num" w:pos="2880"/>
+        </w:tabs>
+        <w:ind w:left="2880" w:hanging="360"/>
+      </w:pPr>
+      <w:rPr>
+        <w:rFonts w:ascii="Wingdings" w:hAnsi="Wingdings" w:hint="default"/>
+        <w:sz w:val="20"/>
+      </w:rPr>
+    </w:lvl>
+    <w:lvl w:ilvl="4" w:tentative="1">
+      <w:start w:val="1"/>
+      <w:numFmt w:val="bullet"/>
+      <w:lvlText w:val=""/>
+      <w:lvlJc w:val="left"/>
+      <w:pPr>
+        <w:tabs>
+          <w:tab w:val="num" w:pos="3600"/>
+        </w:tabs>
+        <w:ind w:left="3600" w:hanging="360"/>
+      </w:pPr>
+      <w:rPr>
+        <w:rFonts w:ascii="Wingdings" w:hAnsi="Wingdings" w:hint="default"/>
+        <w:sz w:val="20"/>
+      </w:rPr>
+    </w:lvl>
+    <w:lvl w:ilvl="5" w:tentative="1">
+      <w:start w:val="1"/>
+      <w:numFmt w:val="bullet"/>
+      <w:lvlText w:val=""/>
+      <w:lvlJc w:val="left"/>
+      <w:pPr>
+        <w:tabs>
+          <w:tab w:val="num" w:pos="4320"/>
+        </w:tabs>
+        <w:ind w:left="4320" w:hanging="360"/>
+      </w:pPr>
+      <w:rPr>
+        <w:rFonts w:ascii="Wingdings" w:hAnsi="Wingdings" w:hint="default"/>
+        <w:sz w:val="20"/>
+      </w:rPr>
+    </w:lvl>
+    <w:lvl w:ilvl="6" w:tentative="1">
+      <w:start w:val="1"/>
+      <w:numFmt w:val="bullet"/>
+      <w:lvlText w:val=""/>
+      <w:lvlJc w:val="left"/>
+      <w:pPr>
+        <w:tabs>
+          <w:tab w:val="num" w:pos="5040"/>
+        </w:tabs>
+        <w:ind w:left="5040" w:hanging="360"/>
+      </w:pPr>
+      <w:rPr>
+        <w:rFonts w:ascii="Wingdings" w:hAnsi="Wingdings" w:hint="default"/>
+        <w:sz w:val="20"/>
+      </w:rPr>
+    </w:lvl>
+    <w:lvl w:ilvl="7" w:tentative="1">
+      <w:start w:val="1"/>
+      <w:numFmt w:val="bullet"/>
+      <w:lvlText w:val=""/>
+      <w:lvlJc w:val="left"/>
+      <w:pPr>
+        <w:tabs>
+          <w:tab w:val="num" w:pos="5760"/>
+        </w:tabs>
+        <w:ind w:left="5760" w:hanging="360"/>
+      </w:pPr>
+      <w:rPr>
+        <w:rFonts w:ascii="Wingdings" w:hAnsi="Wingdings" w:hint="default"/>
+        <w:sz w:val="20"/>
+      </w:rPr>
+    </w:lvl>
+    <w:lvl w:ilvl="8" w:tentative="1">
+      <w:start w:val="1"/>
+      <w:numFmt w:val="bullet"/>
+      <w:lvlText w:val=""/>
+      <w:lvlJc w:val="left"/>
+      <w:pPr>
+        <w:tabs>
+          <w:tab w:val="num" w:pos="6480"/>
+        </w:tabs>
+        <w:ind w:left="6480" w:hanging="360"/>
+      </w:pPr>
+      <w:rPr>
+        <w:rFonts w:ascii="Wingdings" w:hAnsi="Wingdings" w:hint="default"/>
+        <w:sz w:val="20"/>
+      </w:rPr>
+    </w:lvl>
+  </w:abstractNum>
+  <w:abstractNum w:abstractNumId="10" w15:restartNumberingAfterBreak="0">
+    <w:nsid w:val="7E8E5269"/>
+    <w:multiLevelType w:val="multilevel"/>
+    <w:tmpl w:val="84040438"/>
+    <w:lvl w:ilvl="0">
       <w:start w:val="1"/>
       <w:numFmt w:val="bullet"/>
       <w:lvlText w:val=""/>
       <w:lvlJc w:val="left"/>
       <w:pPr>
+        <w:tabs>
+          <w:tab w:val="num" w:pos="720"/>
+        </w:tabs>
+        <w:ind w:left="720" w:hanging="360"/>
+      </w:pPr>
+      <w:rPr>
+        <w:rFonts w:ascii="Symbol" w:hAnsi="Symbol" w:hint="default"/>
+        <w:sz w:val="20"/>
+      </w:rPr>
+    </w:lvl>
+    <w:lvl w:ilvl="1">
+      <w:start w:val="1"/>
+      <w:numFmt w:val="bullet"/>
+      <w:lvlText w:val="o"/>
+      <w:lvlJc w:val="left"/>
+      <w:pPr>
+        <w:tabs>
+          <w:tab w:val="num" w:pos="1440"/>
+        </w:tabs>
+        <w:ind w:left="1440" w:hanging="360"/>
+      </w:pPr>
+      <w:rPr>
+        <w:rFonts w:ascii="Courier New" w:hAnsi="Courier New" w:hint="default"/>
+        <w:sz w:val="20"/>
+      </w:rPr>
+    </w:lvl>
+    <w:lvl w:ilvl="2" w:tentative="1">
+      <w:start w:val="1"/>
+      <w:numFmt w:val="bullet"/>
+      <w:lvlText w:val=""/>
+      <w:lvlJc w:val="left"/>
+      <w:pPr>
+        <w:tabs>
+          <w:tab w:val="num" w:pos="2160"/>
+        </w:tabs>
+        <w:ind w:left="2160" w:hanging="360"/>
+      </w:pPr>
+      <w:rPr>
+        <w:rFonts w:ascii="Wingdings" w:hAnsi="Wingdings" w:hint="default"/>
+        <w:sz w:val="20"/>
+      </w:rPr>
+    </w:lvl>
+    <w:lvl w:ilvl="3" w:tentative="1">
+      <w:start w:val="1"/>
+      <w:numFmt w:val="bullet"/>
+      <w:lvlText w:val=""/>
+      <w:lvlJc w:val="left"/>
+      <w:pPr>
+        <w:tabs>
+          <w:tab w:val="num" w:pos="2880"/>
+        </w:tabs>
         <w:ind w:left="2880" w:hanging="360"/>
       </w:pPr>
       <w:rPr>
-        <w:rFonts w:ascii="Symbol" w:hAnsi="Symbol" w:hint="default"/>
-      </w:rPr>
-    </w:lvl>
-    <w:lvl w:ilvl="4" w:tplc="40090003" w:tentative="1">
-      <w:start w:val="1"/>
-      <w:numFmt w:val="bullet"/>
-      <w:lvlText w:val="o"/>
-      <w:lvlJc w:val="left"/>
-      <w:pPr>
+        <w:rFonts w:ascii="Wingdings" w:hAnsi="Wingdings" w:hint="default"/>
+        <w:sz w:val="20"/>
+      </w:rPr>
+    </w:lvl>
+    <w:lvl w:ilvl="4" w:tentative="1">
+      <w:start w:val="1"/>
+      <w:numFmt w:val="bullet"/>
+      <w:lvlText w:val=""/>
+      <w:lvlJc w:val="left"/>
+      <w:pPr>
+        <w:tabs>
+          <w:tab w:val="num" w:pos="3600"/>
+        </w:tabs>
         <w:ind w:left="3600" w:hanging="360"/>
       </w:pPr>
       <w:rPr>
-        <w:rFonts w:ascii="Courier New" w:hAnsi="Courier New" w:cs="Courier New" w:hint="default"/>
-      </w:rPr>
-    </w:lvl>
-    <w:lvl w:ilvl="5" w:tplc="40090005" w:tentative="1">
-      <w:start w:val="1"/>
-      <w:numFmt w:val="bullet"/>
-      <w:lvlText w:val=""/>
-      <w:lvlJc w:val="left"/>
-      <w:pPr>
+        <w:rFonts w:ascii="Wingdings" w:hAnsi="Wingdings" w:hint="default"/>
+        <w:sz w:val="20"/>
+      </w:rPr>
+    </w:lvl>
+    <w:lvl w:ilvl="5" w:tentative="1">
+      <w:start w:val="1"/>
+      <w:numFmt w:val="bullet"/>
+      <w:lvlText w:val=""/>
+      <w:lvlJc w:val="left"/>
+      <w:pPr>
+        <w:tabs>
+          <w:tab w:val="num" w:pos="4320"/>
+        </w:tabs>
         <w:ind w:left="4320" w:hanging="360"/>
       </w:pPr>
       <w:rPr>
         <w:rFonts w:ascii="Wingdings" w:hAnsi="Wingdings" w:hint="default"/>
-      </w:rPr>
-    </w:lvl>
-    <w:lvl w:ilvl="6" w:tplc="40090001" w:tentative="1">
-      <w:start w:val="1"/>
-      <w:numFmt w:val="bullet"/>
-      <w:lvlText w:val=""/>
-      <w:lvlJc w:val="left"/>
-      <w:pPr>
+        <w:sz w:val="20"/>
+      </w:rPr>
+    </w:lvl>
+    <w:lvl w:ilvl="6" w:tentative="1">
+      <w:start w:val="1"/>
+      <w:numFmt w:val="bullet"/>
+      <w:lvlText w:val=""/>
+      <w:lvlJc w:val="left"/>
+      <w:pPr>
+        <w:tabs>
+          <w:tab w:val="num" w:pos="5040"/>
+        </w:tabs>
         <w:ind w:left="5040" w:hanging="360"/>
       </w:pPr>
       <w:rPr>
-        <w:rFonts w:ascii="Symbol" w:hAnsi="Symbol" w:hint="default"/>
-      </w:rPr>
-    </w:lvl>
-    <w:lvl w:ilvl="7" w:tplc="40090003" w:tentative="1">
-      <w:start w:val="1"/>
-      <w:numFmt w:val="bullet"/>
-      <w:lvlText w:val="o"/>
-      <w:lvlJc w:val="left"/>
-      <w:pPr>
+        <w:rFonts w:ascii="Wingdings" w:hAnsi="Wingdings" w:hint="default"/>
+        <w:sz w:val="20"/>
+      </w:rPr>
+    </w:lvl>
+    <w:lvl w:ilvl="7" w:tentative="1">
+      <w:start w:val="1"/>
+      <w:numFmt w:val="bullet"/>
+      <w:lvlText w:val=""/>
+      <w:lvlJc w:val="left"/>
+      <w:pPr>
+        <w:tabs>
+          <w:tab w:val="num" w:pos="5760"/>
+        </w:tabs>
         <w:ind w:left="5760" w:hanging="360"/>
       </w:pPr>
       <w:rPr>
-        <w:rFonts w:ascii="Courier New" w:hAnsi="Courier New" w:cs="Courier New" w:hint="default"/>
-      </w:rPr>
-    </w:lvl>
-    <w:lvl w:ilvl="8" w:tplc="40090005" w:tentative="1">
-      <w:start w:val="1"/>
-      <w:numFmt w:val="bullet"/>
-      <w:lvlText w:val=""/>
-      <w:lvlJc w:val="left"/>
-      <w:pPr>
+        <w:rFonts w:ascii="Wingdings" w:hAnsi="Wingdings" w:hint="default"/>
+        <w:sz w:val="20"/>
+      </w:rPr>
+    </w:lvl>
+    <w:lvl w:ilvl="8" w:tentative="1">
+      <w:start w:val="1"/>
+      <w:numFmt w:val="bullet"/>
+      <w:lvlText w:val=""/>
+      <w:lvlJc w:val="left"/>
+      <w:pPr>
+        <w:tabs>
+          <w:tab w:val="num" w:pos="6480"/>
+        </w:tabs>
         <w:ind w:left="6480" w:hanging="360"/>
       </w:pPr>
       <w:rPr>
         <w:rFonts w:ascii="Wingdings" w:hAnsi="Wingdings" w:hint="default"/>
+        <w:sz w:val="20"/>
       </w:rPr>
     </w:lvl>
   </w:abstractNum>
-  <w:num w:numId="1" w16cid:durableId="792480604">
+  <w:num w:numId="1" w16cid:durableId="116484551">
+    <w:abstractNumId w:val="4"/>
+  </w:num>
+  <w:num w:numId="2" w16cid:durableId="2042827500">
     <w:abstractNumId w:val="1"/>
   </w:num>
-  <w:num w:numId="2" w16cid:durableId="1788044876">
+  <w:num w:numId="3" w16cid:durableId="33388953">
+    <w:abstractNumId w:val="3"/>
+  </w:num>
+  <w:num w:numId="4" w16cid:durableId="660352203">
+    <w:abstractNumId w:val="2"/>
+  </w:num>
+  <w:num w:numId="5" w16cid:durableId="2057731169">
+    <w:abstractNumId w:val="8"/>
+  </w:num>
+  <w:num w:numId="6" w16cid:durableId="13073093">
+    <w:abstractNumId w:val="7"/>
+  </w:num>
+  <w:num w:numId="7" w16cid:durableId="779034360">
     <w:abstractNumId w:val="0"/>
   </w:num>
-  <w:num w:numId="3" w16cid:durableId="1832679468">
-    <w:abstractNumId w:val="2"/>
+  <w:num w:numId="8" w16cid:durableId="1713073156">
+    <w:abstractNumId w:val="5"/>
+  </w:num>
+  <w:num w:numId="9" w16cid:durableId="361243691">
+    <w:abstractNumId w:val="6"/>
+  </w:num>
+  <w:num w:numId="10" w16cid:durableId="634410556">
+    <w:abstractNumId w:val="10"/>
+  </w:num>
+  <w:num w:numId="11" w16cid:durableId="1895962937">
+    <w:abstractNumId w:val="9"/>
   </w:num>
 </w:numbering>
 </file>
@@ -1351,7 +2593,7 @@
   <w:style w:type="paragraph" w:default="1" w:styleId="Normal">
     <w:name w:val="Normal"/>
     <w:qFormat/>
-    <w:rsid w:val="006A6606"/>
+    <w:rsid w:val="00B044D7"/>
   </w:style>
   <w:style w:type="character" w:default="1" w:styleId="DefaultParagraphFont">
     <w:name w:val="Default Paragraph Font"/>
@@ -1384,7 +2626,7 @@
     <w:basedOn w:val="Normal"/>
     <w:uiPriority w:val="34"/>
     <w:qFormat/>
-    <w:rsid w:val="006A6606"/>
+    <w:rsid w:val="00343F23"/>
     <w:pPr>
       <w:ind w:left="720"/>
       <w:contextualSpacing/>
@@ -1396,7 +2638,7 @@
     <w:link w:val="HeaderChar"/>
     <w:uiPriority w:val="99"/>
     <w:unhideWhenUsed/>
-    <w:rsid w:val="00AE6473"/>
+    <w:rsid w:val="001060A3"/>
     <w:pPr>
       <w:tabs>
         <w:tab w:val="center" w:pos="4513"/>
@@ -1410,7 +2652,7 @@
     <w:basedOn w:val="DefaultParagraphFont"/>
     <w:link w:val="Header"/>
     <w:uiPriority w:val="99"/>
-    <w:rsid w:val="00AE6473"/>
+    <w:rsid w:val="001060A3"/>
   </w:style>
   <w:style w:type="paragraph" w:styleId="Footer">
     <w:name w:val="footer"/>
@@ -1418,7 +2660,7 @@
     <w:link w:val="FooterChar"/>
     <w:uiPriority w:val="99"/>
     <w:unhideWhenUsed/>
-    <w:rsid w:val="00AE6473"/>
+    <w:rsid w:val="001060A3"/>
     <w:pPr>
       <w:tabs>
         <w:tab w:val="center" w:pos="4513"/>
@@ -1432,7 +2674,7 @@
     <w:basedOn w:val="DefaultParagraphFont"/>
     <w:link w:val="Footer"/>
     <w:uiPriority w:val="99"/>
-    <w:rsid w:val="00AE6473"/>
+    <w:rsid w:val="001060A3"/>
   </w:style>
 </w:styles>
 </file>
